--- a/IFT 458 & 554/Papers/Brandon_Trinkle_Module_5_Activity_1.docx
+++ b/IFT 458 & 554/Papers/Brandon_Trinkle_Module_5_Activity_1.docx
@@ -38,7 +38,7 @@
           <w:rFonts w:cs="Times New Roman"/>
           <w:szCs w:val="24"/>
         </w:rPr>
-        <w:t>5</w:t>
+        <w:t>6</w:t>
       </w:r>
       <w:r>
         <w:rPr>
@@ -129,39 +129,30 @@
           <w:rFonts w:cs="Times New Roman"/>
           <w:szCs w:val="24"/>
         </w:rPr>
-        <w:t xml:space="preserve">Professor: Dinesh </w:t>
+        <w:t>Professor: Dinesh Sthapit</w:t>
       </w:r>
-      <w:proofErr w:type="spellStart"/>
-      <w:r>
+    </w:p>
+    <w:p>
+      <w:pPr>
+        <w:pStyle w:val="Heading1"/>
         <w:rPr>
           <w:rFonts w:cs="Times New Roman"/>
           <w:szCs w:val="24"/>
         </w:rPr>
-        <w:t>Sthapit</w:t>
-      </w:r>
-      <w:proofErr w:type="spellEnd"/>
-    </w:p>
-    <w:p>
-      <w:pPr>
-        <w:pStyle w:val="Heading1"/>
+      </w:pPr>
+      <w:r>
         <w:rPr>
           <w:rFonts w:cs="Times New Roman"/>
           <w:szCs w:val="24"/>
         </w:rPr>
-      </w:pPr>
+        <w:t xml:space="preserve">Mar </w:t>
+      </w:r>
       <w:r>
         <w:rPr>
           <w:rFonts w:cs="Times New Roman"/>
           <w:szCs w:val="24"/>
         </w:rPr>
-        <w:t>Mar 1</w:t>
-      </w:r>
-      <w:r>
-        <w:rPr>
-          <w:rFonts w:cs="Times New Roman"/>
-          <w:szCs w:val="24"/>
-        </w:rPr>
-        <w:t>5</w:t>
+        <w:t>22</w:t>
       </w:r>
       <w:r>
         <w:rPr>
@@ -215,7 +206,7 @@
           <w:rFonts w:cs="Times New Roman"/>
           <w:szCs w:val="24"/>
         </w:rPr>
-        <w:t>5</w:t>
+        <w:t>6</w:t>
       </w:r>
       <w:r>
         <w:rPr>
@@ -249,32 +240,33 @@
           <w:i/>
           <w:iCs/>
         </w:rPr>
-        <w:t xml:space="preserve">Screenshots of the installed Git and </w:t>
+        <w:t xml:space="preserve">Screenshots </w:t>
       </w:r>
-      <w:proofErr w:type="spellStart"/>
       <w:r>
         <w:rPr>
           <w:i/>
           <w:iCs/>
         </w:rPr>
-        <w:t>VSCode</w:t>
-      </w:r>
-      <w:proofErr w:type="spellEnd"/>
-      <w:r>
-        <w:rPr>
-          <w:i/>
-          <w:iCs/>
-        </w:rPr>
-        <w:t xml:space="preserve"> on your system.</w:t>
+        <w:t>Of app.js showing the chained middleware implementation.</w:t>
       </w:r>
     </w:p>
     <w:p>
+      <w:pPr>
+        <w:rPr>
+          <w:i/>
+          <w:iCs/>
+        </w:rPr>
+      </w:pPr>
       <w:r>
+        <w:rPr>
+          <w:i/>
+          <w:iCs/>
+        </w:rPr>
         <w:drawing>
-          <wp:inline distT="0" distB="0" distL="0" distR="0" wp14:anchorId="062FC4B1" wp14:editId="24893724">
-            <wp:extent cx="5943600" cy="3713480"/>
-            <wp:effectExtent l="0" t="0" r="0" b="1270"/>
-            <wp:docPr id="1198808239" name="Picture 1" descr="A screenshot of a computer&#10;&#10;AI-generated content may be incorrect."/>
+          <wp:inline distT="0" distB="0" distL="0" distR="0" wp14:anchorId="7D70AC6C" wp14:editId="7CDCA5A7">
+            <wp:extent cx="5943600" cy="3523615"/>
+            <wp:effectExtent l="0" t="0" r="0" b="635"/>
+            <wp:docPr id="2066492500" name="Picture 1"/>
             <wp:cNvGraphicFramePr>
               <a:graphicFrameLocks xmlns:a="http://schemas.openxmlformats.org/drawingml/2006/main" noChangeAspect="1"/>
             </wp:cNvGraphicFramePr>
@@ -282,7 +274,7 @@
               <a:graphicData uri="http://schemas.openxmlformats.org/drawingml/2006/picture">
                 <pic:pic xmlns:pic="http://schemas.openxmlformats.org/drawingml/2006/picture">
                   <pic:nvPicPr>
-                    <pic:cNvPr id="1198808239" name="Picture 1" descr="A screenshot of a computer&#10;&#10;AI-generated content may be incorrect."/>
+                    <pic:cNvPr id="2066492500" name=""/>
                     <pic:cNvPicPr/>
                   </pic:nvPicPr>
                   <pic:blipFill>
@@ -294,94 +286,7 @@
                   <pic:spPr>
                     <a:xfrm>
                       <a:off x="0" y="0"/>
-                      <a:ext cx="5943600" cy="3713480"/>
-                    </a:xfrm>
-                    <a:prstGeom prst="rect">
-                      <a:avLst/>
-                    </a:prstGeom>
-                  </pic:spPr>
-                </pic:pic>
-              </a:graphicData>
-            </a:graphic>
-          </wp:inline>
-        </w:drawing>
-      </w:r>
-    </w:p>
-    <w:p/>
-    <w:p>
-      <w:pPr>
-        <w:pStyle w:val="ListParagraph"/>
-        <w:numPr>
-          <w:ilvl w:val="0"/>
-          <w:numId w:val="23"/>
-        </w:numPr>
-        <w:rPr>
-          <w:i/>
-          <w:iCs/>
-        </w:rPr>
-      </w:pPr>
-      <w:r>
-        <w:rPr>
-          <w:i/>
-          <w:iCs/>
-        </w:rPr>
-        <w:t xml:space="preserve">Screenshot of the terminal in </w:t>
-      </w:r>
-      <w:proofErr w:type="spellStart"/>
-      <w:r>
-        <w:rPr>
-          <w:i/>
-          <w:iCs/>
-        </w:rPr>
-        <w:t>VSCode</w:t>
-      </w:r>
-      <w:proofErr w:type="spellEnd"/>
-      <w:r>
-        <w:rPr>
-          <w:i/>
-          <w:iCs/>
-        </w:rPr>
-        <w:t xml:space="preserve"> showing the successful cloning of the repository.</w:t>
-      </w:r>
-    </w:p>
-    <w:p>
-      <w:pPr>
-        <w:rPr>
-          <w:i/>
-          <w:iCs/>
-        </w:rPr>
-      </w:pPr>
-      <w:r>
-        <w:rPr>
-          <w:i/>
-          <w:iCs/>
-        </w:rPr>
-        <w:lastRenderedPageBreak/>
-        <w:drawing>
-          <wp:inline distT="0" distB="0" distL="0" distR="0" wp14:anchorId="132B6BE9" wp14:editId="56E96295">
-            <wp:extent cx="5943600" cy="3712210"/>
-            <wp:effectExtent l="0" t="0" r="0" b="2540"/>
-            <wp:docPr id="1261906372" name="Picture 1" descr="A screenshot of a computer&#10;&#10;AI-generated content may be incorrect."/>
-            <wp:cNvGraphicFramePr>
-              <a:graphicFrameLocks xmlns:a="http://schemas.openxmlformats.org/drawingml/2006/main" noChangeAspect="1"/>
-            </wp:cNvGraphicFramePr>
-            <a:graphic xmlns:a="http://schemas.openxmlformats.org/drawingml/2006/main">
-              <a:graphicData uri="http://schemas.openxmlformats.org/drawingml/2006/picture">
-                <pic:pic xmlns:pic="http://schemas.openxmlformats.org/drawingml/2006/picture">
-                  <pic:nvPicPr>
-                    <pic:cNvPr id="1261906372" name="Picture 1" descr="A screenshot of a computer&#10;&#10;AI-generated content may be incorrect."/>
-                    <pic:cNvPicPr/>
-                  </pic:nvPicPr>
-                  <pic:blipFill>
-                    <a:blip r:embed="rId8"/>
-                    <a:stretch>
-                      <a:fillRect/>
-                    </a:stretch>
-                  </pic:blipFill>
-                  <pic:spPr>
-                    <a:xfrm>
-                      <a:off x="0" y="0"/>
-                      <a:ext cx="5943600" cy="3712210"/>
+                      <a:ext cx="5943600" cy="3523615"/>
                     </a:xfrm>
                     <a:prstGeom prst="rect">
                       <a:avLst/>
@@ -401,28 +306,6 @@
           <w:iCs/>
         </w:rPr>
       </w:pPr>
-      <w:r>
-        <w:rPr>
-          <w:i/>
-          <w:iCs/>
-        </w:rPr>
-        <w:t>Note: No repo was specified in the lab.  Cloned my personal repo</w:t>
-      </w:r>
-      <w:r>
-        <w:rPr>
-          <w:i/>
-          <w:iCs/>
-        </w:rPr>
-        <w:t>.</w:t>
-      </w:r>
-    </w:p>
-    <w:p>
-      <w:pPr>
-        <w:rPr>
-          <w:i/>
-          <w:iCs/>
-        </w:rPr>
-      </w:pPr>
     </w:p>
     <w:p>
       <w:pPr>
@@ -441,23 +324,7 @@
           <w:i/>
           <w:iCs/>
         </w:rPr>
-        <w:t xml:space="preserve">Screenshot of the edited file in </w:t>
-      </w:r>
-      <w:proofErr w:type="spellStart"/>
-      <w:r>
-        <w:rPr>
-          <w:i/>
-          <w:iCs/>
-        </w:rPr>
-        <w:t>VSCode</w:t>
-      </w:r>
-      <w:proofErr w:type="spellEnd"/>
-      <w:r>
-        <w:rPr>
-          <w:i/>
-          <w:iCs/>
-        </w:rPr>
-        <w:t>, highlighting the changes made.</w:t>
+        <w:t>Screenshot 2: Of the custom middleware code in app.js.</w:t>
       </w:r>
     </w:p>
     <w:p>
@@ -468,11 +335,15 @@
         </w:rPr>
       </w:pPr>
       <w:r>
+        <w:rPr>
+          <w:i/>
+          <w:iCs/>
+        </w:rPr>
         <w:drawing>
-          <wp:inline distT="0" distB="0" distL="0" distR="0" wp14:anchorId="3B6F0B16" wp14:editId="7F4A08F4">
-            <wp:extent cx="5943600" cy="3712210"/>
-            <wp:effectExtent l="0" t="0" r="0" b="2540"/>
-            <wp:docPr id="1866288593" name="Picture 1" descr="A screenshot of a computer&#10;&#10;AI-generated content may be incorrect."/>
+          <wp:inline distT="0" distB="0" distL="0" distR="0" wp14:anchorId="3610CA83" wp14:editId="5B9B520B">
+            <wp:extent cx="5943600" cy="3523615"/>
+            <wp:effectExtent l="0" t="0" r="0" b="635"/>
+            <wp:docPr id="1497881150" name="Picture 1" descr="A screenshot of a computer&#10;&#10;AI-generated content may be incorrect."/>
             <wp:cNvGraphicFramePr>
               <a:graphicFrameLocks xmlns:a="http://schemas.openxmlformats.org/drawingml/2006/main" noChangeAspect="1"/>
             </wp:cNvGraphicFramePr>
@@ -480,11 +351,11 @@
               <a:graphicData uri="http://schemas.openxmlformats.org/drawingml/2006/picture">
                 <pic:pic xmlns:pic="http://schemas.openxmlformats.org/drawingml/2006/picture">
                   <pic:nvPicPr>
-                    <pic:cNvPr id="1866288593" name="Picture 1" descr="A screenshot of a computer&#10;&#10;AI-generated content may be incorrect."/>
+                    <pic:cNvPr id="1497881150" name="Picture 1" descr="A screenshot of a computer&#10;&#10;AI-generated content may be incorrect."/>
                     <pic:cNvPicPr/>
                   </pic:nvPicPr>
                   <pic:blipFill>
-                    <a:blip r:embed="rId9"/>
+                    <a:blip r:embed="rId8"/>
                     <a:stretch>
                       <a:fillRect/>
                     </a:stretch>
@@ -492,7 +363,7 @@
                   <pic:spPr>
                     <a:xfrm>
                       <a:off x="0" y="0"/>
-                      <a:ext cx="5943600" cy="3712210"/>
+                      <a:ext cx="5943600" cy="3523615"/>
                     </a:xfrm>
                     <a:prstGeom prst="rect">
                       <a:avLst/>
@@ -512,29 +383,6 @@
           <w:iCs/>
         </w:rPr>
       </w:pPr>
-      <w:r>
-        <w:rPr>
-          <w:i/>
-          <w:iCs/>
-        </w:rPr>
-        <w:t xml:space="preserve">Note: I have staged </w:t>
-      </w:r>
-      <w:proofErr w:type="gramStart"/>
-      <w:r>
-        <w:rPr>
-          <w:i/>
-          <w:iCs/>
-        </w:rPr>
-        <w:t>commits</w:t>
-      </w:r>
-      <w:proofErr w:type="gramEnd"/>
-      <w:r>
-        <w:rPr>
-          <w:i/>
-          <w:iCs/>
-        </w:rPr>
-        <w:t xml:space="preserve"> I have not committed yet.</w:t>
-      </w:r>
     </w:p>
     <w:p>
       <w:pPr>
@@ -554,23 +402,7 @@
           <w:iCs/>
         </w:rPr>
         <w:lastRenderedPageBreak/>
-        <w:t xml:space="preserve">Screenshots of the stage and commit process in the source control panel of </w:t>
-      </w:r>
-      <w:proofErr w:type="spellStart"/>
-      <w:r>
-        <w:rPr>
-          <w:i/>
-          <w:iCs/>
-        </w:rPr>
-        <w:t>VSCode</w:t>
-      </w:r>
-      <w:proofErr w:type="spellEnd"/>
-      <w:r>
-        <w:rPr>
-          <w:i/>
-          <w:iCs/>
-        </w:rPr>
-        <w:t>.</w:t>
+        <w:t>Screenshot 3: Of the error handling middleware in app.js.</w:t>
       </w:r>
     </w:p>
     <w:p>
@@ -586,10 +418,10 @@
           <w:iCs/>
         </w:rPr>
         <w:drawing>
-          <wp:inline distT="0" distB="0" distL="0" distR="0" wp14:anchorId="24BE77A2" wp14:editId="75066CFD">
-            <wp:extent cx="5943600" cy="3712210"/>
-            <wp:effectExtent l="0" t="0" r="0" b="2540"/>
-            <wp:docPr id="458669175" name="Picture 1" descr="A screenshot of a computer&#10;&#10;AI-generated content may be incorrect."/>
+          <wp:inline distT="0" distB="0" distL="0" distR="0" wp14:anchorId="7C1EC90C" wp14:editId="4999C286">
+            <wp:extent cx="5943600" cy="3517265"/>
+            <wp:effectExtent l="0" t="0" r="0" b="6985"/>
+            <wp:docPr id="246589888" name="Picture 1" descr="A screenshot of a computer&#10;&#10;AI-generated content may be incorrect."/>
             <wp:cNvGraphicFramePr>
               <a:graphicFrameLocks xmlns:a="http://schemas.openxmlformats.org/drawingml/2006/main" noChangeAspect="1"/>
             </wp:cNvGraphicFramePr>
@@ -597,11 +429,11 @@
               <a:graphicData uri="http://schemas.openxmlformats.org/drawingml/2006/picture">
                 <pic:pic xmlns:pic="http://schemas.openxmlformats.org/drawingml/2006/picture">
                   <pic:nvPicPr>
-                    <pic:cNvPr id="458669175" name="Picture 1" descr="A screenshot of a computer&#10;&#10;AI-generated content may be incorrect."/>
+                    <pic:cNvPr id="246589888" name="Picture 1" descr="A screenshot of a computer&#10;&#10;AI-generated content may be incorrect."/>
                     <pic:cNvPicPr/>
                   </pic:nvPicPr>
                   <pic:blipFill>
-                    <a:blip r:embed="rId10"/>
+                    <a:blip r:embed="rId9"/>
                     <a:stretch>
                       <a:fillRect/>
                     </a:stretch>
@@ -609,7 +441,7 @@
                   <pic:spPr>
                     <a:xfrm>
                       <a:off x="0" y="0"/>
-                      <a:ext cx="5943600" cy="3712210"/>
+                      <a:ext cx="5943600" cy="3517265"/>
                     </a:xfrm>
                     <a:prstGeom prst="rect">
                       <a:avLst/>
@@ -647,7 +479,7 @@
           <w:i/>
           <w:iCs/>
         </w:rPr>
-        <w:t>Screenshot of the terminal showing the successful push command and the GitHub repository page showing the recent commit.</w:t>
+        <w:t>Screenshot 4: Of the /error route and the error response in the browser or terminal.</w:t>
       </w:r>
     </w:p>
     <w:p>
@@ -657,16 +489,24 @@
           <w:iCs/>
         </w:rPr>
       </w:pPr>
-      <w:r>
+    </w:p>
+    <w:p>
+      <w:pPr>
         <w:rPr>
           <w:i/>
           <w:iCs/>
         </w:rPr>
+      </w:pPr>
+      <w:r>
+        <w:rPr>
+          <w:i/>
+          <w:iCs/>
+        </w:rPr>
         <w:drawing>
-          <wp:inline distT="0" distB="0" distL="0" distR="0" wp14:anchorId="5DBECB41" wp14:editId="4DBF2B1B">
-            <wp:extent cx="5943600" cy="3712210"/>
-            <wp:effectExtent l="0" t="0" r="0" b="2540"/>
-            <wp:docPr id="147649134" name="Picture 1" descr="A screenshot of a computer&#10;&#10;AI-generated content may be incorrect."/>
+          <wp:inline distT="0" distB="0" distL="0" distR="0" wp14:anchorId="57AB8D13" wp14:editId="0DA0FDF6">
+            <wp:extent cx="5943600" cy="3523615"/>
+            <wp:effectExtent l="0" t="0" r="0" b="635"/>
+            <wp:docPr id="1554316858" name="Picture 1" descr="A screenshot of a computer&#10;&#10;AI-generated content may be incorrect."/>
             <wp:cNvGraphicFramePr>
               <a:graphicFrameLocks xmlns:a="http://schemas.openxmlformats.org/drawingml/2006/main" noChangeAspect="1"/>
             </wp:cNvGraphicFramePr>
@@ -674,11 +514,11 @@
               <a:graphicData uri="http://schemas.openxmlformats.org/drawingml/2006/picture">
                 <pic:pic xmlns:pic="http://schemas.openxmlformats.org/drawingml/2006/picture">
                   <pic:nvPicPr>
-                    <pic:cNvPr id="147649134" name="Picture 1" descr="A screenshot of a computer&#10;&#10;AI-generated content may be incorrect."/>
+                    <pic:cNvPr id="1554316858" name="Picture 1" descr="A screenshot of a computer&#10;&#10;AI-generated content may be incorrect."/>
                     <pic:cNvPicPr/>
                   </pic:nvPicPr>
                   <pic:blipFill>
-                    <a:blip r:embed="rId11"/>
+                    <a:blip r:embed="rId10"/>
                     <a:stretch>
                       <a:fillRect/>
                     </a:stretch>
@@ -686,7 +526,7 @@
                   <pic:spPr>
                     <a:xfrm>
                       <a:off x="0" y="0"/>
-                      <a:ext cx="5943600" cy="3712210"/>
+                      <a:ext cx="5943600" cy="3523615"/>
                     </a:xfrm>
                     <a:prstGeom prst="rect">
                       <a:avLst/>
@@ -700,9 +540,9 @@
       </w:r>
     </w:p>
     <w:sectPr>
-      <w:headerReference w:type="even" r:id="rId12"/>
-      <w:headerReference w:type="default" r:id="rId13"/>
-      <w:headerReference w:type="first" r:id="rId14"/>
+      <w:headerReference w:type="even" r:id="rId11"/>
+      <w:headerReference w:type="default" r:id="rId12"/>
+      <w:headerReference w:type="first" r:id="rId13"/>
       <w:pgSz w:w="12240" w:h="15840" w:code="1"/>
       <w:pgMar w:top="1440" w:right="1440" w:bottom="1440" w:left="1440" w:header="720" w:footer="720" w:gutter="0"/>
       <w:cols w:space="720"/>
